--- a/scientificcomputing/HW1 .docx
+++ b/scientificcomputing/HW1 .docx
@@ -1,6 +1,6 @@
 
 <file path=word/document.xml><?xml version="1.0" encoding="utf-8"?>
-<w:document xmlns:wpc="http://schemas.microsoft.com/office/word/2010/wordprocessingCanvas" xmlns:cx="http://schemas.microsoft.com/office/drawing/2014/chartex" xmlns:cx1="http://schemas.microsoft.com/office/drawing/2015/9/8/chartex" xmlns:cx2="http://schemas.microsoft.com/office/drawing/2015/10/21/chartex" xmlns:cx3="http://schemas.microsoft.com/office/drawing/2016/5/9/chartex" xmlns:cx4="http://schemas.microsoft.com/office/drawing/2016/5/10/chartex" xmlns:cx5="http://schemas.microsoft.com/office/drawing/2016/5/11/chartex" xmlns:cx6="http://schemas.microsoft.com/office/drawing/2016/5/12/chartex" xmlns:cx7="http://schemas.microsoft.com/office/drawing/2016/5/13/chartex" xmlns:cx8="http://schemas.microsoft.com/office/drawing/2016/5/14/chartex" xmlns:mc="http://schemas.openxmlformats.org/markup-compatibility/2006" xmlns:aink="http://schemas.microsoft.com/office/drawing/2016/ink" xmlns:am3d="http://schemas.microsoft.com/office/drawing/2017/model3d" xmlns:o="urn:schemas-microsoft-com:office:office" xmlns:r="http://schemas.openxmlformats.org/officeDocument/2006/relationships" xmlns:m="http://schemas.openxmlformats.org/officeDocument/2006/math" xmlns:v="urn:schemas-microsoft-com:vml" xmlns:wp14="http://schemas.microsoft.com/office/word/2010/wordprocessingDrawing" xmlns:wp="http://schemas.openxmlformats.org/drawingml/2006/wordprocessingDrawing" xmlns:w10="urn:schemas-microsoft-com:office:word" xmlns:w="http://schemas.openxmlformats.org/wordprocessingml/2006/main" xmlns:w14="http://schemas.microsoft.com/office/word/2010/wordml" xmlns:w15="http://schemas.microsoft.com/office/word/2012/wordml" xmlns:w16cex="http://schemas.microsoft.com/office/word/2018/wordml/cex" xmlns:w16cid="http://schemas.microsoft.com/office/word/2016/wordml/cid" xmlns:w16="http://schemas.microsoft.com/office/word/2018/wordml" xmlns:w16sdtdh="http://schemas.microsoft.com/office/word/2020/wordml/sdtdatahash" xmlns:w16se="http://schemas.microsoft.com/office/word/2015/wordml/symex" xmlns:wpg="http://schemas.microsoft.com/office/word/2010/wordprocessingGroup" xmlns:wpi="http://schemas.microsoft.com/office/word/2010/wordprocessingInk" xmlns:wne="http://schemas.microsoft.com/office/word/2006/wordml" xmlns:wps="http://schemas.microsoft.com/office/word/2010/wordprocessingShape" mc:Ignorable="w14 w15 w16se w16cid w16 w16cex w16sdtdh wp14">
+<w:document xmlns:wpc="http://schemas.microsoft.com/office/word/2010/wordprocessingCanvas" xmlns:cx="http://schemas.microsoft.com/office/drawing/2014/chartex" xmlns:cx1="http://schemas.microsoft.com/office/drawing/2015/9/8/chartex" xmlns:cx2="http://schemas.microsoft.com/office/drawing/2015/10/21/chartex" xmlns:cx3="http://schemas.microsoft.com/office/drawing/2016/5/9/chartex" xmlns:cx4="http://schemas.microsoft.com/office/drawing/2016/5/10/chartex" xmlns:cx5="http://schemas.microsoft.com/office/drawing/2016/5/11/chartex" xmlns:cx6="http://schemas.microsoft.com/office/drawing/2016/5/12/chartex" xmlns:cx7="http://schemas.microsoft.com/office/drawing/2016/5/13/chartex" xmlns:cx8="http://schemas.microsoft.com/office/drawing/2016/5/14/chartex" xmlns:mc="http://schemas.openxmlformats.org/markup-compatibility/2006" xmlns:aink="http://schemas.microsoft.com/office/drawing/2016/ink" xmlns:am3d="http://schemas.microsoft.com/office/drawing/2017/model3d" xmlns:o="urn:schemas-microsoft-com:office:office" xmlns:oel="http://schemas.microsoft.com/office/2019/extlst" xmlns:r="http://schemas.openxmlformats.org/officeDocument/2006/relationships" xmlns:m="http://schemas.openxmlformats.org/officeDocument/2006/math" xmlns:v="urn:schemas-microsoft-com:vml" xmlns:wp14="http://schemas.microsoft.com/office/word/2010/wordprocessingDrawing" xmlns:wp="http://schemas.openxmlformats.org/drawingml/2006/wordprocessingDrawing" xmlns:w10="urn:schemas-microsoft-com:office:word" xmlns:w="http://schemas.openxmlformats.org/wordprocessingml/2006/main" xmlns:w14="http://schemas.microsoft.com/office/word/2010/wordml" xmlns:w15="http://schemas.microsoft.com/office/word/2012/wordml" xmlns:w16cex="http://schemas.microsoft.com/office/word/2018/wordml/cex" xmlns:w16cid="http://schemas.microsoft.com/office/word/2016/wordml/cid" xmlns:w16="http://schemas.microsoft.com/office/word/2018/wordml" xmlns:w16sdtdh="http://schemas.microsoft.com/office/word/2020/wordml/sdtdatahash" xmlns:w16se="http://schemas.microsoft.com/office/word/2015/wordml/symex" xmlns:wpg="http://schemas.microsoft.com/office/word/2010/wordprocessingGroup" xmlns:wpi="http://schemas.microsoft.com/office/word/2010/wordprocessingInk" xmlns:wne="http://schemas.microsoft.com/office/word/2006/wordml" xmlns:wps="http://schemas.microsoft.com/office/word/2010/wordprocessingShape" mc:Ignorable="w14 w15 w16se w16cid w16 w16cex w16sdtdh wp14">
   <w:body>
     <w:p>
       <w:pPr>
@@ -64,15 +64,15 @@
           <w:sz w:val="28"/>
           <w:szCs w:val="28"/>
         </w:rPr>
-        <w:t>Spring 202</w:t>
-      </w:r>
-      <w:r>
-        <w:rPr>
-          <w:rFonts w:ascii="Courier" w:hAnsi="Courier" w:cstheme="minorHAnsi"/>
-          <w:sz w:val="28"/>
-          <w:szCs w:val="28"/>
-        </w:rPr>
-        <w:t>2</w:t>
+        <w:t>2022-2023 3rd Trimester</w:t>
+      </w:r>
+      <w:r>
+        <w:rPr>
+          <w:rFonts w:ascii="Courier" w:hAnsi="Courier" w:cstheme="minorHAnsi"/>
+          <w:sz w:val="28"/>
+          <w:szCs w:val="28"/>
+        </w:rPr>
+        <w:t xml:space="preserve"> </w:t>
       </w:r>
     </w:p>
     <w:p>
@@ -91,7 +91,23 @@
           <w:sz w:val="28"/>
           <w:szCs w:val="28"/>
         </w:rPr>
-        <w:t>Due: Saturday February 2</w:t>
+        <w:t xml:space="preserve">Due: Saturday </w:t>
+      </w:r>
+      <w:r>
+        <w:rPr>
+          <w:rFonts w:ascii="Courier" w:hAnsi="Courier" w:cstheme="minorHAnsi"/>
+          <w:sz w:val="28"/>
+          <w:szCs w:val="28"/>
+        </w:rPr>
+        <w:t>April</w:t>
+      </w:r>
+      <w:r>
+        <w:rPr>
+          <w:rFonts w:ascii="Courier" w:hAnsi="Courier" w:cstheme="minorHAnsi"/>
+          <w:sz w:val="28"/>
+          <w:szCs w:val="28"/>
+        </w:rPr>
+        <w:t xml:space="preserve"> </w:t>
       </w:r>
       <w:r>
         <w:rPr>
@@ -568,7 +584,6 @@
           <w:sz w:val="28"/>
           <w:szCs w:val="28"/>
         </w:rPr>
-        <w:lastRenderedPageBreak/>
         <w:t>What command can we use to get rid of all of the variables at once?</w:t>
       </w:r>
     </w:p>
@@ -596,6 +611,7 @@
           <w:sz w:val="28"/>
           <w:szCs w:val="28"/>
         </w:rPr>
+        <w:lastRenderedPageBreak/>
         <w:t>Create a</w:t>
       </w:r>
       <w:r>
@@ -806,7 +822,7 @@
                 <v:stroke joinstyle="miter"/>
                 <v:path gradientshapeok="t" o:connecttype="rect"/>
               </v:shapetype>
-              <v:shape id="Text Box 3" o:spid="_x0000_s1026" type="#_x0000_t202" style="position:absolute;left:0;text-align:left;margin-left:61.9pt;margin-top:21.55pt;width:155.55pt;height:85.45pt;z-index:251659264;visibility:visible;mso-wrap-style:square;mso-width-percent:0;mso-height-percent:0;mso-wrap-distance-left:9pt;mso-wrap-distance-top:0;mso-wrap-distance-right:9pt;mso-wrap-distance-bottom:0;mso-position-horizontal:absolute;mso-position-horizontal-relative:text;mso-position-vertical:absolute;mso-position-vertical-relative:text;mso-width-percent:0;mso-height-percent:0;mso-width-relative:margin;mso-height-relative:margin;v-text-anchor:top" o:gfxdata="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" fillcolor="white [3201]" strokeweight=".5pt">
+              <v:shape id="Text Box 3" o:spid="_x0000_s1026" type="#_x0000_t202" style="position:absolute;left:0;text-align:left;margin-left:61.9pt;margin-top:21.55pt;width:155.55pt;height:85.45pt;z-index:251659264;visibility:visible;mso-wrap-style:square;mso-width-percent:0;mso-height-percent:0;mso-wrap-distance-left:9pt;mso-wrap-distance-top:0;mso-wrap-distance-right:9pt;mso-wrap-distance-bottom:0;mso-position-horizontal:absolute;mso-position-horizontal-relative:text;mso-position-vertical:absolute;mso-position-vertical-relative:text;mso-width-percent:0;mso-height-percent:0;mso-width-relative:margin;mso-height-relative:margin;v-text-anchor:top" o:gfxdata="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" fillcolor="white [3201]" strokeweight=".5pt">
                 <v:textbox>
                   <w:txbxContent>
                     <w:p>
@@ -1236,7 +1252,7 @@
           </mc:Choice>
           <mc:Fallback>
             <w:pict>
-              <v:shape w14:anchorId="3ADB453E" id="Text Box 16" o:spid="_x0000_s1027" type="#_x0000_t202" style="position:absolute;left:0;text-align:left;margin-left:61.7pt;margin-top:19.1pt;width:162pt;height:87.45pt;z-index:251660288;visibility:visible;mso-wrap-style:square;mso-width-percent:0;mso-height-percent:0;mso-wrap-distance-left:9pt;mso-wrap-distance-top:0;mso-wrap-distance-right:9pt;mso-wrap-distance-bottom:0;mso-position-horizontal:absolute;mso-position-horizontal-relative:text;mso-position-vertical:absolute;mso-position-vertical-relative:text;mso-width-percent:0;mso-height-percent:0;mso-width-relative:margin;mso-height-relative:margin;v-text-anchor:top" o:gfxdata="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" fillcolor="white [3201]" strokeweight=".5pt">
+              <v:shape w14:anchorId="3ADB453E" id="Text Box 16" o:spid="_x0000_s1027" type="#_x0000_t202" style="position:absolute;left:0;text-align:left;margin-left:61.7pt;margin-top:19.1pt;width:162pt;height:87.45pt;z-index:251660288;visibility:visible;mso-wrap-style:square;mso-width-percent:0;mso-height-percent:0;mso-wrap-distance-left:9pt;mso-wrap-distance-top:0;mso-wrap-distance-right:9pt;mso-wrap-distance-bottom:0;mso-position-horizontal:absolute;mso-position-horizontal-relative:text;mso-position-vertical:absolute;mso-position-vertical-relative:text;mso-width-percent:0;mso-height-percent:0;mso-width-relative:margin;mso-height-relative:margin;v-text-anchor:top" o:gfxdata="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" fillcolor="white [3201]" strokeweight=".5pt">
                 <v:textbox>
                   <w:txbxContent>
                     <w:p>
@@ -1807,17 +1823,7 @@
           <w:sz w:val="28"/>
           <w:szCs w:val="28"/>
         </w:rPr>
-        <w:t xml:space="preserve">matrix F and show the </w:t>
-      </w:r>
-      <w:r>
-        <w:rPr>
-          <w:rFonts w:ascii="Courier" w:hAnsi="Courier" w:cstheme="minorHAnsi"/>
-          <w:color w:val="000000"/>
-          <w:sz w:val="28"/>
-          <w:szCs w:val="28"/>
-        </w:rPr>
-        <w:lastRenderedPageBreak/>
-        <w:t xml:space="preserve">result. What </w:t>
+        <w:t xml:space="preserve">matrix F and show the result. What </w:t>
       </w:r>
       <w:r>
         <w:rPr>
@@ -1911,6 +1917,7 @@
           <w:sz w:val="28"/>
           <w:szCs w:val="28"/>
         </w:rPr>
+        <w:lastRenderedPageBreak/>
         <w:t>Delete the last column in matrix F</w:t>
       </w:r>
     </w:p>
@@ -2302,7 +2309,7 @@
           </mc:Choice>
           <mc:Fallback>
             <w:pict>
-              <v:shape w14:anchorId="188A0EB4" id="Text Box 1" o:spid="_x0000_s1028" type="#_x0000_t202" style="position:absolute;left:0;text-align:left;margin-left:61.9pt;margin-top:21.55pt;width:155.55pt;height:85.45pt;z-index:251662336;visibility:visible;mso-wrap-style:square;mso-width-percent:0;mso-height-percent:0;mso-wrap-distance-left:9pt;mso-wrap-distance-top:0;mso-wrap-distance-right:9pt;mso-wrap-distance-bottom:0;mso-position-horizontal:absolute;mso-position-horizontal-relative:text;mso-position-vertical:absolute;mso-position-vertical-relative:text;mso-width-percent:0;mso-height-percent:0;mso-width-relative:margin;mso-height-relative:margin;v-text-anchor:top" o:gfxdata="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" fillcolor="white [3201]" strokeweight=".5pt">
+              <v:shape w14:anchorId="188A0EB4" id="Text Box 1" o:spid="_x0000_s1028" type="#_x0000_t202" style="position:absolute;left:0;text-align:left;margin-left:61.9pt;margin-top:21.55pt;width:155.55pt;height:85.45pt;z-index:251662336;visibility:visible;mso-wrap-style:square;mso-width-percent:0;mso-height-percent:0;mso-wrap-distance-left:9pt;mso-wrap-distance-top:0;mso-wrap-distance-right:9pt;mso-wrap-distance-bottom:0;mso-position-horizontal:absolute;mso-position-horizontal-relative:text;mso-position-vertical:absolute;mso-position-vertical-relative:text;mso-width-percent:0;mso-height-percent:0;mso-width-relative:margin;mso-height-relative:margin;v-text-anchor:top" o:gfxdata="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" fillcolor="white [3201]" strokeweight=".5pt">
                 <v:textbox>
                   <w:txbxContent>
                     <w:p>
@@ -2582,7 +2589,7 @@
           </mc:Choice>
           <mc:Fallback>
             <w:pict>
-              <v:shape w14:anchorId="6B3E0380" id="Text Box 2" o:spid="_x0000_s1029" type="#_x0000_t202" style="position:absolute;left:0;text-align:left;margin-left:61.9pt;margin-top:21.55pt;width:155.55pt;height:85.45pt;z-index:251664384;visibility:visible;mso-wrap-style:square;mso-width-percent:0;mso-height-percent:0;mso-wrap-distance-left:9pt;mso-wrap-distance-top:0;mso-wrap-distance-right:9pt;mso-wrap-distance-bottom:0;mso-position-horizontal:absolute;mso-position-horizontal-relative:text;mso-position-vertical:absolute;mso-position-vertical-relative:text;mso-width-percent:0;mso-height-percent:0;mso-width-relative:margin;mso-height-relative:margin;v-text-anchor:top" o:gfxdata="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" fillcolor="white [3201]" strokeweight=".5pt">
+              <v:shape w14:anchorId="6B3E0380" id="Text Box 2" o:spid="_x0000_s1029" type="#_x0000_t202" style="position:absolute;left:0;text-align:left;margin-left:61.9pt;margin-top:21.55pt;width:155.55pt;height:85.45pt;z-index:251664384;visibility:visible;mso-wrap-style:square;mso-width-percent:0;mso-height-percent:0;mso-wrap-distance-left:9pt;mso-wrap-distance-top:0;mso-wrap-distance-right:9pt;mso-wrap-distance-bottom:0;mso-position-horizontal:absolute;mso-position-horizontal-relative:text;mso-position-vertical:absolute;mso-position-vertical-relative:text;mso-width-percent:0;mso-height-percent:0;mso-width-relative:margin;mso-height-relative:margin;v-text-anchor:top" o:gfxdata="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" fillcolor="white [3201]" strokeweight=".5pt">
                 <v:textbox>
                   <w:txbxContent>
                     <w:p>
@@ -2596,34 +2603,23 @@
                       </w:r>
                       <w:r>
                         <w:tab/>
-                      </w:r>
-                      <w:r>
                         <w:t>2</w:t>
                       </w:r>
                       <w:r>
                         <w:tab/>
-                      </w:r>
-                      <w:r>
                         <w:t>43</w:t>
                       </w:r>
                     </w:p>
                     <w:p>
                       <w:r>
-                        <w:t>1</w:t>
-                      </w:r>
-                      <w:r>
-                        <w:t>1</w:t>
+                        <w:t>11</w:t>
                       </w:r>
                       <w:r>
                         <w:tab/>
-                      </w:r>
-                      <w:r>
                         <w:t>4</w:t>
                       </w:r>
                       <w:r>
                         <w:tab/>
-                      </w:r>
-                      <w:r>
                         <w:t>65</w:t>
                       </w:r>
                     </w:p>
@@ -2633,34 +2629,23 @@
                       </w:r>
                       <w:r>
                         <w:tab/>
-                      </w:r>
-                      <w:r>
                         <w:t>65</w:t>
                       </w:r>
                       <w:r>
                         <w:tab/>
-                      </w:r>
-                      <w:r>
                         <w:t>7</w:t>
                       </w:r>
                     </w:p>
                     <w:p>
                       <w:r>
-                        <w:t>2</w:t>
-                      </w:r>
-                      <w:r>
-                        <w:t>1</w:t>
+                        <w:t>21</w:t>
                       </w:r>
                       <w:r>
                         <w:tab/>
-                      </w:r>
-                      <w:r>
                         <w:t>23</w:t>
                       </w:r>
                       <w:r>
                         <w:tab/>
-                      </w:r>
-                      <w:r>
                         <w:t>9</w:t>
                       </w:r>
                     </w:p>
@@ -2763,7 +2748,6 @@
           <w:sz w:val="28"/>
           <w:szCs w:val="28"/>
         </w:rPr>
-        <w:lastRenderedPageBreak/>
         <w:t xml:space="preserve">What is the command you should use to horizontally join matrices W and R, respectively? </w:t>
       </w:r>
     </w:p>
@@ -2820,6 +2804,7 @@
           <w:sz w:val="28"/>
           <w:szCs w:val="28"/>
         </w:rPr>
+        <w:lastRenderedPageBreak/>
         <w:t xml:space="preserve">What is the result of using the command </w:t>
       </w:r>
       <w:proofErr w:type="gramStart"/>
@@ -2992,7 +2977,7 @@
 </file>
 
 <file path=word/numbering.xml><?xml version="1.0" encoding="utf-8"?>
-<w:numbering xmlns:wpc="http://schemas.microsoft.com/office/word/2010/wordprocessingCanvas" xmlns:cx="http://schemas.microsoft.com/office/drawing/2014/chartex" xmlns:cx1="http://schemas.microsoft.com/office/drawing/2015/9/8/chartex" xmlns:cx2="http://schemas.microsoft.com/office/drawing/2015/10/21/chartex" xmlns:cx3="http://schemas.microsoft.com/office/drawing/2016/5/9/chartex" xmlns:cx4="http://schemas.microsoft.com/office/drawing/2016/5/10/chartex" xmlns:cx5="http://schemas.microsoft.com/office/drawing/2016/5/11/chartex" xmlns:cx6="http://schemas.microsoft.com/office/drawing/2016/5/12/chartex" xmlns:cx7="http://schemas.microsoft.com/office/drawing/2016/5/13/chartex" xmlns:cx8="http://schemas.microsoft.com/office/drawing/2016/5/14/chartex" xmlns:mc="http://schemas.openxmlformats.org/markup-compatibility/2006" xmlns:aink="http://schemas.microsoft.com/office/drawing/2016/ink" xmlns:am3d="http://schemas.microsoft.com/office/drawing/2017/model3d" xmlns:o="urn:schemas-microsoft-com:office:office" xmlns:r="http://schemas.openxmlformats.org/officeDocument/2006/relationships" xmlns:m="http://schemas.openxmlformats.org/officeDocument/2006/math" xmlns:v="urn:schemas-microsoft-com:vml" xmlns:wp14="http://schemas.microsoft.com/office/word/2010/wordprocessingDrawing" xmlns:wp="http://schemas.openxmlformats.org/drawingml/2006/wordprocessingDrawing" xmlns:w10="urn:schemas-microsoft-com:office:word" xmlns:w="http://schemas.openxmlformats.org/wordprocessingml/2006/main" xmlns:w14="http://schemas.microsoft.com/office/word/2010/wordml" xmlns:w15="http://schemas.microsoft.com/office/word/2012/wordml" xmlns:w16cex="http://schemas.microsoft.com/office/word/2018/wordml/cex" xmlns:w16cid="http://schemas.microsoft.com/office/word/2016/wordml/cid" xmlns:w16="http://schemas.microsoft.com/office/word/2018/wordml" xmlns:w16sdtdh="http://schemas.microsoft.com/office/word/2020/wordml/sdtdatahash" xmlns:w16se="http://schemas.microsoft.com/office/word/2015/wordml/symex" xmlns:wpg="http://schemas.microsoft.com/office/word/2010/wordprocessingGroup" xmlns:wpi="http://schemas.microsoft.com/office/word/2010/wordprocessingInk" xmlns:wne="http://schemas.microsoft.com/office/word/2006/wordml" xmlns:wps="http://schemas.microsoft.com/office/word/2010/wordprocessingShape" mc:Ignorable="w14 w15 w16se w16cid w16 w16cex w16sdtdh wp14">
+<w:numbering xmlns:wpc="http://schemas.microsoft.com/office/word/2010/wordprocessingCanvas" xmlns:cx="http://schemas.microsoft.com/office/drawing/2014/chartex" xmlns:cx1="http://schemas.microsoft.com/office/drawing/2015/9/8/chartex" xmlns:cx2="http://schemas.microsoft.com/office/drawing/2015/10/21/chartex" xmlns:cx3="http://schemas.microsoft.com/office/drawing/2016/5/9/chartex" xmlns:cx4="http://schemas.microsoft.com/office/drawing/2016/5/10/chartex" xmlns:cx5="http://schemas.microsoft.com/office/drawing/2016/5/11/chartex" xmlns:cx6="http://schemas.microsoft.com/office/drawing/2016/5/12/chartex" xmlns:cx7="http://schemas.microsoft.com/office/drawing/2016/5/13/chartex" xmlns:cx8="http://schemas.microsoft.com/office/drawing/2016/5/14/chartex" xmlns:mc="http://schemas.openxmlformats.org/markup-compatibility/2006" xmlns:aink="http://schemas.microsoft.com/office/drawing/2016/ink" xmlns:am3d="http://schemas.microsoft.com/office/drawing/2017/model3d" xmlns:o="urn:schemas-microsoft-com:office:office" xmlns:oel="http://schemas.microsoft.com/office/2019/extlst" xmlns:r="http://schemas.openxmlformats.org/officeDocument/2006/relationships" xmlns:m="http://schemas.openxmlformats.org/officeDocument/2006/math" xmlns:v="urn:schemas-microsoft-com:vml" xmlns:wp14="http://schemas.microsoft.com/office/word/2010/wordprocessingDrawing" xmlns:wp="http://schemas.openxmlformats.org/drawingml/2006/wordprocessingDrawing" xmlns:w10="urn:schemas-microsoft-com:office:word" xmlns:w="http://schemas.openxmlformats.org/wordprocessingml/2006/main" xmlns:w14="http://schemas.microsoft.com/office/word/2010/wordml" xmlns:w15="http://schemas.microsoft.com/office/word/2012/wordml" xmlns:w16cex="http://schemas.microsoft.com/office/word/2018/wordml/cex" xmlns:w16cid="http://schemas.microsoft.com/office/word/2016/wordml/cid" xmlns:w16="http://schemas.microsoft.com/office/word/2018/wordml" xmlns:w16sdtdh="http://schemas.microsoft.com/office/word/2020/wordml/sdtdatahash" xmlns:w16se="http://schemas.microsoft.com/office/word/2015/wordml/symex" xmlns:wpg="http://schemas.microsoft.com/office/word/2010/wordprocessingGroup" xmlns:wpi="http://schemas.microsoft.com/office/word/2010/wordprocessingInk" xmlns:wne="http://schemas.microsoft.com/office/word/2006/wordml" xmlns:wps="http://schemas.microsoft.com/office/word/2010/wordprocessingShape" mc:Ignorable="w14 w15 w16se w16cid w16 w16cex w16sdtdh wp14">
   <w:abstractNum w:abstractNumId="0" w15:restartNumberingAfterBreak="0">
     <w:nsid w:val="1D1D238A"/>
     <w:multiLevelType w:val="hybridMultilevel"/>
@@ -3192,10 +3177,10 @@
       </w:rPr>
     </w:lvl>
   </w:abstractNum>
-  <w:num w:numId="1">
+  <w:num w:numId="1" w16cid:durableId="1919705125">
     <w:abstractNumId w:val="1"/>
   </w:num>
-  <w:num w:numId="2">
+  <w:num w:numId="2" w16cid:durableId="1914503974">
     <w:abstractNumId w:val="0"/>
   </w:num>
 </w:numbering>

--- a/scientificcomputing/HW1 .docx
+++ b/scientificcomputing/HW1 .docx
@@ -1,6 +1,6 @@
 
 <file path=word/document.xml><?xml version="1.0" encoding="utf-8"?>
-<w:document xmlns:wpc="http://schemas.microsoft.com/office/word/2010/wordprocessingCanvas" xmlns:cx="http://schemas.microsoft.com/office/drawing/2014/chartex" xmlns:cx1="http://schemas.microsoft.com/office/drawing/2015/9/8/chartex" xmlns:cx2="http://schemas.microsoft.com/office/drawing/2015/10/21/chartex" xmlns:cx3="http://schemas.microsoft.com/office/drawing/2016/5/9/chartex" xmlns:cx4="http://schemas.microsoft.com/office/drawing/2016/5/10/chartex" xmlns:cx5="http://schemas.microsoft.com/office/drawing/2016/5/11/chartex" xmlns:cx6="http://schemas.microsoft.com/office/drawing/2016/5/12/chartex" xmlns:cx7="http://schemas.microsoft.com/office/drawing/2016/5/13/chartex" xmlns:cx8="http://schemas.microsoft.com/office/drawing/2016/5/14/chartex" xmlns:mc="http://schemas.openxmlformats.org/markup-compatibility/2006" xmlns:aink="http://schemas.microsoft.com/office/drawing/2016/ink" xmlns:am3d="http://schemas.microsoft.com/office/drawing/2017/model3d" xmlns:o="urn:schemas-microsoft-com:office:office" xmlns:oel="http://schemas.microsoft.com/office/2019/extlst" xmlns:r="http://schemas.openxmlformats.org/officeDocument/2006/relationships" xmlns:m="http://schemas.openxmlformats.org/officeDocument/2006/math" xmlns:v="urn:schemas-microsoft-com:vml" xmlns:wp14="http://schemas.microsoft.com/office/word/2010/wordprocessingDrawing" xmlns:wp="http://schemas.openxmlformats.org/drawingml/2006/wordprocessingDrawing" xmlns:w10="urn:schemas-microsoft-com:office:word" xmlns:w="http://schemas.openxmlformats.org/wordprocessingml/2006/main" xmlns:w14="http://schemas.microsoft.com/office/word/2010/wordml" xmlns:w15="http://schemas.microsoft.com/office/word/2012/wordml" xmlns:w16cex="http://schemas.microsoft.com/office/word/2018/wordml/cex" xmlns:w16cid="http://schemas.microsoft.com/office/word/2016/wordml/cid" xmlns:w16="http://schemas.microsoft.com/office/word/2018/wordml" xmlns:w16sdtdh="http://schemas.microsoft.com/office/word/2020/wordml/sdtdatahash" xmlns:w16se="http://schemas.microsoft.com/office/word/2015/wordml/symex" xmlns:wpg="http://schemas.microsoft.com/office/word/2010/wordprocessingGroup" xmlns:wpi="http://schemas.microsoft.com/office/word/2010/wordprocessingInk" xmlns:wne="http://schemas.microsoft.com/office/word/2006/wordml" xmlns:wps="http://schemas.microsoft.com/office/word/2010/wordprocessingShape" mc:Ignorable="w14 w15 w16se w16cid w16 w16cex w16sdtdh wp14">
+<w:document xmlns:wpc="http://schemas.microsoft.com/office/word/2010/wordprocessingCanvas" xmlns:cx="http://schemas.microsoft.com/office/drawing/2014/chartex" xmlns:cx1="http://schemas.microsoft.com/office/drawing/2015/9/8/chartex" xmlns:cx2="http://schemas.microsoft.com/office/drawing/2015/10/21/chartex" xmlns:cx3="http://schemas.microsoft.com/office/drawing/2016/5/9/chartex" xmlns:cx4="http://schemas.microsoft.com/office/drawing/2016/5/10/chartex" xmlns:cx5="http://schemas.microsoft.com/office/drawing/2016/5/11/chartex" xmlns:cx6="http://schemas.microsoft.com/office/drawing/2016/5/12/chartex" xmlns:cx7="http://schemas.microsoft.com/office/drawing/2016/5/13/chartex" xmlns:cx8="http://schemas.microsoft.com/office/drawing/2016/5/14/chartex" xmlns:mc="http://schemas.openxmlformats.org/markup-compatibility/2006" xmlns:aink="http://schemas.microsoft.com/office/drawing/2016/ink" xmlns:am3d="http://schemas.microsoft.com/office/drawing/2017/model3d" xmlns:o="urn:schemas-microsoft-com:office:office" xmlns:oel="http://schemas.microsoft.com/office/2019/extlst" xmlns:r="http://schemas.openxmlformats.org/officeDocument/2006/relationships" xmlns:m="http://schemas.openxmlformats.org/officeDocument/2006/math" xmlns:v="urn:schemas-microsoft-com:vml" xmlns:wp14="http://schemas.microsoft.com/office/word/2010/wordprocessingDrawing" xmlns:wp="http://schemas.openxmlformats.org/drawingml/2006/wordprocessingDrawing" xmlns:w10="urn:schemas-microsoft-com:office:word" xmlns:w="http://schemas.openxmlformats.org/wordprocessingml/2006/main" xmlns:w14="http://schemas.microsoft.com/office/word/2010/wordml" xmlns:w15="http://schemas.microsoft.com/office/word/2012/wordml" xmlns:w16cex="http://schemas.microsoft.com/office/word/2018/wordml/cex" xmlns:w16cid="http://schemas.microsoft.com/office/word/2016/wordml/cid" xmlns:w16="http://schemas.microsoft.com/office/word/2018/wordml" xmlns:w16du="http://schemas.microsoft.com/office/word/2023/wordml/word16du" xmlns:w16sdtdh="http://schemas.microsoft.com/office/word/2020/wordml/sdtdatahash" xmlns:w16se="http://schemas.microsoft.com/office/word/2015/wordml/symex" xmlns:wpg="http://schemas.microsoft.com/office/word/2010/wordprocessingGroup" xmlns:wpi="http://schemas.microsoft.com/office/word/2010/wordprocessingInk" xmlns:wne="http://schemas.microsoft.com/office/word/2006/wordml" xmlns:wps="http://schemas.microsoft.com/office/word/2010/wordprocessingShape" mc:Ignorable="w14 w15 w16se w16cid w16 w16cex w16sdtdh wp14">
   <w:body>
     <w:p>
       <w:pPr>
@@ -64,7 +64,34 @@
           <w:sz w:val="28"/>
           <w:szCs w:val="28"/>
         </w:rPr>
-        <w:t>2022-2023 3rd Trimester</w:t>
+        <w:t xml:space="preserve">2022-2023 3rd Trimester </w:t>
+      </w:r>
+    </w:p>
+    <w:p>
+      <w:pPr>
+        <w:spacing w:line="360" w:lineRule="auto"/>
+        <w:jc w:val="center"/>
+        <w:rPr>
+          <w:rFonts w:ascii="Courier" w:hAnsi="Courier" w:cstheme="minorHAnsi"/>
+          <w:sz w:val="28"/>
+          <w:szCs w:val="28"/>
+        </w:rPr>
+      </w:pPr>
+      <w:r>
+        <w:rPr>
+          <w:rFonts w:ascii="Courier" w:hAnsi="Courier" w:cstheme="minorHAnsi"/>
+          <w:sz w:val="28"/>
+          <w:szCs w:val="28"/>
+        </w:rPr>
+        <w:t xml:space="preserve">Due: Saturday </w:t>
+      </w:r>
+      <w:r>
+        <w:rPr>
+          <w:rFonts w:ascii="Courier" w:hAnsi="Courier" w:cstheme="minorHAnsi"/>
+          <w:sz w:val="28"/>
+          <w:szCs w:val="28"/>
+        </w:rPr>
+        <w:t>April</w:t>
       </w:r>
       <w:r>
         <w:rPr>
@@ -74,41 +101,6 @@
         </w:rPr>
         <w:t xml:space="preserve"> </w:t>
       </w:r>
-    </w:p>
-    <w:p>
-      <w:pPr>
-        <w:spacing w:line="360" w:lineRule="auto"/>
-        <w:jc w:val="center"/>
-        <w:rPr>
-          <w:rFonts w:ascii="Courier" w:hAnsi="Courier" w:cstheme="minorHAnsi"/>
-          <w:sz w:val="28"/>
-          <w:szCs w:val="28"/>
-        </w:rPr>
-      </w:pPr>
-      <w:r>
-        <w:rPr>
-          <w:rFonts w:ascii="Courier" w:hAnsi="Courier" w:cstheme="minorHAnsi"/>
-          <w:sz w:val="28"/>
-          <w:szCs w:val="28"/>
-        </w:rPr>
-        <w:t xml:space="preserve">Due: Saturday </w:t>
-      </w:r>
-      <w:r>
-        <w:rPr>
-          <w:rFonts w:ascii="Courier" w:hAnsi="Courier" w:cstheme="minorHAnsi"/>
-          <w:sz w:val="28"/>
-          <w:szCs w:val="28"/>
-        </w:rPr>
-        <w:t>April</w:t>
-      </w:r>
-      <w:r>
-        <w:rPr>
-          <w:rFonts w:ascii="Courier" w:hAnsi="Courier" w:cstheme="minorHAnsi"/>
-          <w:sz w:val="28"/>
-          <w:szCs w:val="28"/>
-        </w:rPr>
-        <w:t xml:space="preserve"> </w:t>
-      </w:r>
       <w:r>
         <w:rPr>
           <w:rFonts w:ascii="Courier" w:hAnsi="Courier" w:cstheme="minorHAnsi"/>
@@ -131,7 +123,7 @@
           <w:sz w:val="28"/>
           <w:szCs w:val="28"/>
         </w:rPr>
-        <w:t>2</w:t>
+        <w:t>3</w:t>
       </w:r>
       <w:r>
         <w:rPr>
@@ -2977,7 +2969,7 @@
 </file>
 
 <file path=word/numbering.xml><?xml version="1.0" encoding="utf-8"?>
-<w:numbering xmlns:wpc="http://schemas.microsoft.com/office/word/2010/wordprocessingCanvas" xmlns:cx="http://schemas.microsoft.com/office/drawing/2014/chartex" xmlns:cx1="http://schemas.microsoft.com/office/drawing/2015/9/8/chartex" xmlns:cx2="http://schemas.microsoft.com/office/drawing/2015/10/21/chartex" xmlns:cx3="http://schemas.microsoft.com/office/drawing/2016/5/9/chartex" xmlns:cx4="http://schemas.microsoft.com/office/drawing/2016/5/10/chartex" xmlns:cx5="http://schemas.microsoft.com/office/drawing/2016/5/11/chartex" xmlns:cx6="http://schemas.microsoft.com/office/drawing/2016/5/12/chartex" xmlns:cx7="http://schemas.microsoft.com/office/drawing/2016/5/13/chartex" xmlns:cx8="http://schemas.microsoft.com/office/drawing/2016/5/14/chartex" xmlns:mc="http://schemas.openxmlformats.org/markup-compatibility/2006" xmlns:aink="http://schemas.microsoft.com/office/drawing/2016/ink" xmlns:am3d="http://schemas.microsoft.com/office/drawing/2017/model3d" xmlns:o="urn:schemas-microsoft-com:office:office" xmlns:oel="http://schemas.microsoft.com/office/2019/extlst" xmlns:r="http://schemas.openxmlformats.org/officeDocument/2006/relationships" xmlns:m="http://schemas.openxmlformats.org/officeDocument/2006/math" xmlns:v="urn:schemas-microsoft-com:vml" xmlns:wp14="http://schemas.microsoft.com/office/word/2010/wordprocessingDrawing" xmlns:wp="http://schemas.openxmlformats.org/drawingml/2006/wordprocessingDrawing" xmlns:w10="urn:schemas-microsoft-com:office:word" xmlns:w="http://schemas.openxmlformats.org/wordprocessingml/2006/main" xmlns:w14="http://schemas.microsoft.com/office/word/2010/wordml" xmlns:w15="http://schemas.microsoft.com/office/word/2012/wordml" xmlns:w16cex="http://schemas.microsoft.com/office/word/2018/wordml/cex" xmlns:w16cid="http://schemas.microsoft.com/office/word/2016/wordml/cid" xmlns:w16="http://schemas.microsoft.com/office/word/2018/wordml" xmlns:w16sdtdh="http://schemas.microsoft.com/office/word/2020/wordml/sdtdatahash" xmlns:w16se="http://schemas.microsoft.com/office/word/2015/wordml/symex" xmlns:wpg="http://schemas.microsoft.com/office/word/2010/wordprocessingGroup" xmlns:wpi="http://schemas.microsoft.com/office/word/2010/wordprocessingInk" xmlns:wne="http://schemas.microsoft.com/office/word/2006/wordml" xmlns:wps="http://schemas.microsoft.com/office/word/2010/wordprocessingShape" mc:Ignorable="w14 w15 w16se w16cid w16 w16cex w16sdtdh wp14">
+<w:numbering xmlns:wpc="http://schemas.microsoft.com/office/word/2010/wordprocessingCanvas" xmlns:cx="http://schemas.microsoft.com/office/drawing/2014/chartex" xmlns:cx1="http://schemas.microsoft.com/office/drawing/2015/9/8/chartex" xmlns:cx2="http://schemas.microsoft.com/office/drawing/2015/10/21/chartex" xmlns:cx3="http://schemas.microsoft.com/office/drawing/2016/5/9/chartex" xmlns:cx4="http://schemas.microsoft.com/office/drawing/2016/5/10/chartex" xmlns:cx5="http://schemas.microsoft.com/office/drawing/2016/5/11/chartex" xmlns:cx6="http://schemas.microsoft.com/office/drawing/2016/5/12/chartex" xmlns:cx7="http://schemas.microsoft.com/office/drawing/2016/5/13/chartex" xmlns:cx8="http://schemas.microsoft.com/office/drawing/2016/5/14/chartex" xmlns:mc="http://schemas.openxmlformats.org/markup-compatibility/2006" xmlns:aink="http://schemas.microsoft.com/office/drawing/2016/ink" xmlns:am3d="http://schemas.microsoft.com/office/drawing/2017/model3d" xmlns:o="urn:schemas-microsoft-com:office:office" xmlns:oel="http://schemas.microsoft.com/office/2019/extlst" xmlns:r="http://schemas.openxmlformats.org/officeDocument/2006/relationships" xmlns:m="http://schemas.openxmlformats.org/officeDocument/2006/math" xmlns:v="urn:schemas-microsoft-com:vml" xmlns:wp14="http://schemas.microsoft.com/office/word/2010/wordprocessingDrawing" xmlns:wp="http://schemas.openxmlformats.org/drawingml/2006/wordprocessingDrawing" xmlns:w10="urn:schemas-microsoft-com:office:word" xmlns:w="http://schemas.openxmlformats.org/wordprocessingml/2006/main" xmlns:w14="http://schemas.microsoft.com/office/word/2010/wordml" xmlns:w15="http://schemas.microsoft.com/office/word/2012/wordml" xmlns:w16cex="http://schemas.microsoft.com/office/word/2018/wordml/cex" xmlns:w16cid="http://schemas.microsoft.com/office/word/2016/wordml/cid" xmlns:w16="http://schemas.microsoft.com/office/word/2018/wordml" xmlns:w16du="http://schemas.microsoft.com/office/word/2023/wordml/word16du" xmlns:w16sdtdh="http://schemas.microsoft.com/office/word/2020/wordml/sdtdatahash" xmlns:w16se="http://schemas.microsoft.com/office/word/2015/wordml/symex" xmlns:wpg="http://schemas.microsoft.com/office/word/2010/wordprocessingGroup" xmlns:wpi="http://schemas.microsoft.com/office/word/2010/wordprocessingInk" xmlns:wne="http://schemas.microsoft.com/office/word/2006/wordml" xmlns:wps="http://schemas.microsoft.com/office/word/2010/wordprocessingShape" mc:Ignorable="w14 w15 w16se w16cid w16 w16cex w16sdtdh wp14">
   <w:abstractNum w:abstractNumId="0" w15:restartNumberingAfterBreak="0">
     <w:nsid w:val="1D1D238A"/>
     <w:multiLevelType w:val="hybridMultilevel"/>
